--- a/page/eb09/s01/2-page-docx/eb09-s01-0073.docx
+++ b/page/eb09/s01/2-page-docx/eb09-s01-0073.docx
@@ -4,7 +4,7 @@
   <w:body>
     <w:p>
       <w:pPr>
-        <w:pStyle w:val="Style2"/>
+        <w:pStyle w:val="Style3"/>
         <w:keepNext w:val="0"/>
         <w:keepLines w:val="0"/>
         <w:widowControl w:val="0"/>
@@ -15,6 +15,8 @@
       </w:pPr>
       <w:r>
         <w:rPr>
+          <w:rFonts w:ascii="Times New Roman" w:eastAsia="Times New Roman" w:hAnsi="Times New Roman" w:cs="Times New Roman"/>
+          <w:color w:val="000000"/>
           <w:spacing w:val="0"/>
           <w:w w:val="100"/>
           <w:position w:val="0"/>
@@ -26,7 +28,7 @@
     </w:p>
     <w:p>
       <w:pPr>
-        <w:pStyle w:val="Style2"/>
+        <w:pStyle w:val="Style3"/>
         <w:keepNext w:val="0"/>
         <w:keepLines w:val="0"/>
         <w:widowControl w:val="0"/>
@@ -37,6 +39,8 @@
       </w:pPr>
       <w:r>
         <w:rPr>
+          <w:rFonts w:ascii="Times New Roman" w:eastAsia="Times New Roman" w:hAnsi="Times New Roman" w:cs="Times New Roman"/>
+          <w:color w:val="000000"/>
           <w:spacing w:val="0"/>
           <w:w w:val="100"/>
           <w:position w:val="0"/>
@@ -48,7 +52,7 @@
     </w:p>
     <w:p>
       <w:pPr>
-        <w:pStyle w:val="Style2"/>
+        <w:pStyle w:val="Style3"/>
         <w:keepNext w:val="0"/>
         <w:keepLines w:val="0"/>
         <w:widowControl w:val="0"/>
@@ -63,8 +67,7 @@
             <w:numRestart w:val="continuous"/>
           </w:footnotePr>
           <w:pgSz w:w="12240" w:h="16840"/>
-          <w:pgMar w:top="2260" w:left="1543" w:right="1185" w:bottom="692" w:header="1832" w:footer="264" w:gutter="0"/>
-          <w:pgNumType w:start="73"/>
+          <w:pgMar w:top="2260" w:left="1543" w:right="1185" w:bottom="692" w:header="0" w:footer="3" w:gutter="0"/>
           <w:cols w:space="720"/>
           <w:noEndnote/>
           <w:rtlGutter w:val="0"/>
@@ -73,6 +76,8 @@
       </w:pPr>
       <w:r>
         <w:rPr>
+          <w:rFonts w:ascii="Times New Roman" w:eastAsia="Times New Roman" w:hAnsi="Times New Roman" w:cs="Times New Roman"/>
+          <w:color w:val="000000"/>
           <w:spacing w:val="0"/>
           <w:w w:val="100"/>
           <w:position w:val="0"/>
@@ -86,7 +91,7 @@
     </w:p>
     <w:p>
       <w:pPr>
-        <w:pStyle w:val="Style2"/>
+        <w:pStyle w:val="Style3"/>
         <w:keepNext w:val="0"/>
         <w:keepLines w:val="0"/>
         <w:widowControl w:val="0"/>
@@ -97,6 +102,8 @@
       </w:pPr>
       <w:r>
         <w:rPr>
+          <w:rFonts w:ascii="Times New Roman" w:eastAsia="Times New Roman" w:hAnsi="Times New Roman" w:cs="Times New Roman"/>
+          <w:color w:val="000000"/>
           <w:spacing w:val="0"/>
           <w:w w:val="100"/>
           <w:position w:val="0"/>
@@ -107,6 +114,8 @@
       </w:r>
       <w:r>
         <w:rPr>
+          <w:rFonts w:ascii="Times New Roman" w:eastAsia="Times New Roman" w:hAnsi="Times New Roman" w:cs="Times New Roman"/>
+          <w:color w:val="000000"/>
           <w:spacing w:val="0"/>
           <w:w w:val="100"/>
           <w:position w:val="0"/>
@@ -118,6 +127,8 @@
       </w:r>
       <w:r>
         <w:rPr>
+          <w:rFonts w:ascii="Times New Roman" w:eastAsia="Times New Roman" w:hAnsi="Times New Roman" w:cs="Times New Roman"/>
+          <w:color w:val="000000"/>
           <w:spacing w:val="0"/>
           <w:w w:val="100"/>
           <w:position w:val="0"/>
@@ -129,7 +140,7 @@
     </w:p>
     <w:p>
       <w:pPr>
-        <w:pStyle w:val="Style2"/>
+        <w:pStyle w:val="Style3"/>
         <w:keepNext w:val="0"/>
         <w:keepLines w:val="0"/>
         <w:widowControl w:val="0"/>
@@ -140,6 +151,8 @@
       </w:pPr>
       <w:r>
         <w:rPr>
+          <w:rFonts w:ascii="Times New Roman" w:eastAsia="Times New Roman" w:hAnsi="Times New Roman" w:cs="Times New Roman"/>
+          <w:color w:val="000000"/>
           <w:spacing w:val="0"/>
           <w:w w:val="100"/>
           <w:position w:val="0"/>
@@ -153,7 +166,7 @@
     </w:p>
     <w:p>
       <w:pPr>
-        <w:pStyle w:val="Style2"/>
+        <w:pStyle w:val="Style3"/>
         <w:keepNext w:val="0"/>
         <w:keepLines w:val="0"/>
         <w:widowControl w:val="0"/>
@@ -164,6 +177,8 @@
       </w:pPr>
       <w:r>
         <w:rPr>
+          <w:rFonts w:ascii="Times New Roman" w:eastAsia="Times New Roman" w:hAnsi="Times New Roman" w:cs="Times New Roman"/>
+          <w:color w:val="000000"/>
           <w:spacing w:val="0"/>
           <w:w w:val="100"/>
           <w:position w:val="0"/>
@@ -176,6 +191,8 @@
       </w:r>
       <w:r>
         <w:rPr>
+          <w:rFonts w:ascii="Times New Roman" w:eastAsia="Times New Roman" w:hAnsi="Times New Roman" w:cs="Times New Roman"/>
+          <w:color w:val="000000"/>
           <w:spacing w:val="0"/>
           <w:w w:val="100"/>
           <w:position w:val="0"/>
@@ -187,6 +204,8 @@
       </w:r>
       <w:r>
         <w:rPr>
+          <w:rFonts w:ascii="Times New Roman" w:eastAsia="Times New Roman" w:hAnsi="Times New Roman" w:cs="Times New Roman"/>
+          <w:color w:val="000000"/>
           <w:spacing w:val="0"/>
           <w:w w:val="100"/>
           <w:position w:val="0"/>
@@ -200,7 +219,7 @@
     </w:p>
     <w:p>
       <w:pPr>
-        <w:pStyle w:val="Style2"/>
+        <w:pStyle w:val="Style3"/>
         <w:keepNext w:val="0"/>
         <w:keepLines w:val="0"/>
         <w:widowControl w:val="0"/>
@@ -216,6 +235,8 @@
       </w:pPr>
       <w:r>
         <w:rPr>
+          <w:rFonts w:ascii="Times New Roman" w:eastAsia="Times New Roman" w:hAnsi="Times New Roman" w:cs="Times New Roman"/>
+          <w:color w:val="000000"/>
           <w:spacing w:val="0"/>
           <w:w w:val="100"/>
           <w:position w:val="0"/>
@@ -228,6 +249,8 @@
       </w:r>
       <w:r>
         <w:rPr>
+          <w:rFonts w:ascii="Times New Roman" w:eastAsia="Times New Roman" w:hAnsi="Times New Roman" w:cs="Times New Roman"/>
+          <w:color w:val="000000"/>
           <w:spacing w:val="0"/>
           <w:w w:val="100"/>
           <w:position w:val="0"/>
@@ -241,6 +264,8 @@
       </w:r>
       <w:r>
         <w:rPr>
+          <w:rFonts w:ascii="Times New Roman" w:eastAsia="Times New Roman" w:hAnsi="Times New Roman" w:cs="Times New Roman"/>
+          <w:color w:val="000000"/>
           <w:spacing w:val="0"/>
           <w:w w:val="100"/>
           <w:position w:val="0"/>
@@ -258,6 +283,7 @@
           <w:bCs/>
           <w:i/>
           <w:iCs/>
+          <w:color w:val="000000"/>
           <w:spacing w:val="0"/>
           <w:w w:val="100"/>
           <w:position w:val="0"/>
@@ -275,6 +301,7 @@
           <w:bCs/>
           <w:i/>
           <w:iCs/>
+          <w:color w:val="000000"/>
           <w:spacing w:val="0"/>
           <w:w w:val="100"/>
           <w:position w:val="0"/>
@@ -287,6 +314,8 @@
       </w:r>
       <w:r>
         <w:rPr>
+          <w:rFonts w:ascii="Times New Roman" w:eastAsia="Times New Roman" w:hAnsi="Times New Roman" w:cs="Times New Roman"/>
+          <w:color w:val="000000"/>
           <w:spacing w:val="0"/>
           <w:w w:val="100"/>
           <w:position w:val="0"/>
@@ -299,6 +328,8 @@
       </w:r>
       <w:r>
         <w:rPr>
+          <w:rFonts w:ascii="Times New Roman" w:eastAsia="Times New Roman" w:hAnsi="Times New Roman" w:cs="Times New Roman"/>
+          <w:color w:val="000000"/>
           <w:spacing w:val="0"/>
           <w:w w:val="100"/>
           <w:position w:val="0"/>
@@ -312,7 +343,7 @@
     </w:p>
     <w:p>
       <w:pPr>
-        <w:pStyle w:val="Style2"/>
+        <w:pStyle w:val="Style3"/>
         <w:keepNext w:val="0"/>
         <w:keepLines w:val="0"/>
         <w:widowControl w:val="0"/>
@@ -328,6 +359,8 @@
       </w:pPr>
       <w:r>
         <w:rPr>
+          <w:rFonts w:ascii="Times New Roman" w:eastAsia="Times New Roman" w:hAnsi="Times New Roman" w:cs="Times New Roman"/>
+          <w:color w:val="000000"/>
           <w:spacing w:val="0"/>
           <w:w w:val="100"/>
           <w:position w:val="0"/>
@@ -340,6 +373,8 @@
       </w:r>
       <w:r>
         <w:rPr>
+          <w:rFonts w:ascii="Times New Roman" w:eastAsia="Times New Roman" w:hAnsi="Times New Roman" w:cs="Times New Roman"/>
+          <w:color w:val="000000"/>
           <w:spacing w:val="0"/>
           <w:w w:val="100"/>
           <w:position w:val="0"/>
@@ -353,6 +388,8 @@
       </w:r>
       <w:r>
         <w:rPr>
+          <w:rFonts w:ascii="Times New Roman" w:eastAsia="Times New Roman" w:hAnsi="Times New Roman" w:cs="Times New Roman"/>
+          <w:color w:val="000000"/>
           <w:spacing w:val="0"/>
           <w:w w:val="100"/>
           <w:position w:val="0"/>
@@ -365,8 +402,10 @@
       </w:r>
       <w:r>
         <w:rPr>
+          <w:rFonts w:ascii="Times New Roman" w:eastAsia="Times New Roman" w:hAnsi="Times New Roman" w:cs="Times New Roman"/>
           <w:i/>
           <w:iCs/>
+          <w:color w:val="000000"/>
           <w:spacing w:val="0"/>
           <w:w w:val="100"/>
           <w:position w:val="0"/>
@@ -379,6 +418,8 @@
       </w:r>
       <w:r>
         <w:rPr>
+          <w:rFonts w:ascii="Times New Roman" w:eastAsia="Times New Roman" w:hAnsi="Times New Roman" w:cs="Times New Roman"/>
+          <w:color w:val="000000"/>
           <w:spacing w:val="0"/>
           <w:w w:val="100"/>
           <w:position w:val="0"/>
@@ -391,8 +432,10 @@
       </w:r>
       <w:r>
         <w:rPr>
+          <w:rFonts w:ascii="Times New Roman" w:eastAsia="Times New Roman" w:hAnsi="Times New Roman" w:cs="Times New Roman"/>
           <w:i/>
           <w:iCs/>
+          <w:color w:val="000000"/>
           <w:spacing w:val="0"/>
           <w:w w:val="100"/>
           <w:position w:val="0"/>
@@ -405,6 +448,8 @@
       </w:r>
       <w:r>
         <w:rPr>
+          <w:rFonts w:ascii="Times New Roman" w:eastAsia="Times New Roman" w:hAnsi="Times New Roman" w:cs="Times New Roman"/>
+          <w:color w:val="000000"/>
           <w:spacing w:val="0"/>
           <w:w w:val="100"/>
           <w:position w:val="0"/>
@@ -465,7 +510,7 @@
   <w:docDefaults>
     <w:rPrDefault>
       <w:rPr>
-        <w:rFonts w:ascii="Arial Unicode MS" w:eastAsia="Arial Unicode MS" w:hAnsi="Arial Unicode MS" w:cs="Arial Unicode MS"/>
+        <w:rFonts w:ascii="Times New Roman" w:eastAsia="Times New Roman" w:hAnsi="Times New Roman" w:cs="Times New Roman"/>
         <w:sz w:val="24"/>
         <w:szCs w:val="24"/>
         <w:lang w:val="en-US" w:eastAsia="en-US" w:bidi="en-US"/>
@@ -497,7 +542,7 @@
       <w:jc w:val="left"/>
     </w:pPr>
     <w:rPr>
-      <w:rFonts w:ascii="Arial Unicode MS" w:eastAsia="Arial Unicode MS" w:hAnsi="Arial Unicode MS" w:cs="Arial Unicode MS"/>
+      <w:rFonts w:ascii="Times New Roman" w:eastAsia="Times New Roman" w:hAnsi="Times New Roman" w:cs="Times New Roman"/>
       <w:color w:val="000000"/>
       <w:spacing w:val="0"/>
       <w:w w:val="100"/>
@@ -511,7 +556,7 @@
   <w:style w:type="character" w:default="1" w:styleId="DefaultParagraphFont">
     <w:name w:val="Default Paragraph Font"/>
     <w:rPr>
-      <w:rFonts w:ascii="Arial Unicode MS" w:eastAsia="Arial Unicode MS" w:hAnsi="Arial Unicode MS" w:cs="Arial Unicode MS"/>
+      <w:rFonts w:ascii="Times New Roman" w:eastAsia="Times New Roman" w:hAnsi="Times New Roman" w:cs="Times New Roman"/>
       <w:color w:val="000000"/>
       <w:spacing w:val="0"/>
       <w:w w:val="100"/>
@@ -522,28 +567,34 @@
       <w:lang w:val="en-US" w:eastAsia="en-US" w:bidi="en-US"/>
     </w:rPr>
   </w:style>
-  <w:style w:type="character" w:customStyle="1" w:styleId="CharStyle3">
+  <w:style w:type="character" w:styleId="Hyperlink">
+    <w:name w:val="Hyperlink"/>
+    <w:basedOn w:val="DefaultParagraphFont"/>
+    <w:rPr>
+      <w:color w:val="0066CC"/>
+      <w:u w:val="single"/>
+    </w:rPr>
+  </w:style>
+  <w:style w:type="character" w:customStyle="1" w:styleId="CharStyle4">
     <w:name w:val="Body text (2)_"/>
     <w:basedOn w:val="DefaultParagraphFont"/>
-    <w:link w:val="Style2"/>
+    <w:link w:val="Style3"/>
     <w:rPr>
-      <w:rFonts w:ascii="Times New Roman" w:eastAsia="Times New Roman" w:hAnsi="Times New Roman" w:cs="Times New Roman"/>
       <w:b w:val="0"/>
       <w:bCs w:val="0"/>
       <w:i w:val="0"/>
       <w:iCs w:val="0"/>
       <w:smallCaps w:val="0"/>
       <w:strike w:val="0"/>
-      <w:color w:val="746C54"/>
       <w:sz w:val="15"/>
       <w:szCs w:val="15"/>
       <w:u w:val="none"/>
     </w:rPr>
   </w:style>
-  <w:style w:type="paragraph" w:customStyle="1" w:styleId="Style2">
+  <w:style w:type="paragraph" w:customStyle="1" w:styleId="Style3">
     <w:name w:val="Body text (2)"/>
     <w:basedOn w:val="Normal"/>
-    <w:link w:val="CharStyle3"/>
+    <w:link w:val="CharStyle4"/>
     <w:pPr>
       <w:widowControl w:val="0"/>
       <w:shd w:val="clear" w:color="auto" w:fill="FFFFFF"/>
@@ -552,14 +603,12 @@
       <w:jc w:val="both"/>
     </w:pPr>
     <w:rPr>
-      <w:rFonts w:ascii="Times New Roman" w:eastAsia="Times New Roman" w:hAnsi="Times New Roman" w:cs="Times New Roman"/>
       <w:b w:val="0"/>
       <w:bCs w:val="0"/>
       <w:i w:val="0"/>
       <w:iCs w:val="0"/>
       <w:smallCaps w:val="0"/>
       <w:strike w:val="0"/>
-      <w:color w:val="746C54"/>
       <w:sz w:val="15"/>
       <w:szCs w:val="15"/>
       <w:u w:val="none"/>
